--- a/帧动画和缓动动画.docx
+++ b/帧动画和缓动动画.docx
@@ -182,6 +182,12 @@
         <w:rPr>
           <w:rFonts w:hint="eastAsia"/>
         </w:rPr>
+        <w:t>（溜溜球）</w:t>
+      </w:r>
+      <w:r>
+        <w:rPr>
+          <w:rFonts w:hint="eastAsia"/>
+        </w:rPr>
         <w:t>循环往复的效果</w:t>
       </w:r>
     </w:p>
@@ -192,6 +198,15 @@
         </w:rPr>
         <w:t>Heart</w:t>
       </w:r>
+      <w:r>
+        <w:t xml:space="preserve"> </w:t>
+      </w:r>
+      <w:r>
+        <w:rPr>
+          <w:rFonts w:hint="eastAsia"/>
+        </w:rPr>
+        <w:t>心跳动画</w:t>
+      </w:r>
     </w:p>
     <w:p>
       <w:r>
@@ -200,6 +215,15 @@
         </w:rPr>
         <w:t>Circle</w:t>
       </w:r>
+      <w:r>
+        <w:t xml:space="preserve"> </w:t>
+      </w:r>
+      <w:r>
+        <w:rPr>
+          <w:rFonts w:hint="eastAsia"/>
+        </w:rPr>
+        <w:t>圆周动画</w:t>
+      </w:r>
     </w:p>
     <w:p>
       <w:r>
@@ -208,6 +232,15 @@
         </w:rPr>
         <w:t>Spiral</w:t>
       </w:r>
+      <w:r>
+        <w:t xml:space="preserve"> </w:t>
+      </w:r>
+      <w:r>
+        <w:rPr>
+          <w:rFonts w:hint="eastAsia"/>
+        </w:rPr>
+        <w:t>螺旋动画</w:t>
+      </w:r>
     </w:p>
     <w:p>
       <w:r>
@@ -215,139 +248,184 @@
           <w:rFonts w:hint="eastAsia"/>
         </w:rPr>
         <w:t>Graphics</w:t>
+      </w:r>
+      <w:r>
+        <w:t xml:space="preserve"> </w:t>
+      </w:r>
+      <w:r>
+        <w:rPr>
+          <w:rFonts w:hint="eastAsia"/>
+        </w:rPr>
+        <w:t>上述几种图形总结</w:t>
+      </w:r>
+    </w:p>
+    <w:p>
+      <w:r>
+        <w:rPr>
+          <w:rFonts w:hint="eastAsia"/>
+        </w:rPr>
+        <w:t>Flower</w:t>
+      </w:r>
+      <w:r>
+        <w:t xml:space="preserve"> </w:t>
+      </w:r>
+      <w:r>
+        <w:rPr>
+          <w:rFonts w:hint="eastAsia"/>
+        </w:rPr>
+        <w:t>一朵渐开的花？</w:t>
+      </w:r>
+    </w:p>
+    <w:p/>
+    <w:p>
+      <w:r>
+        <w:rPr>
+          <w:rFonts w:hint="eastAsia"/>
+        </w:rPr>
+        <w:t>2</w:t>
+      </w:r>
+      <w:r>
+        <w:rPr>
+          <w:rFonts w:hint="eastAsia"/>
+        </w:rPr>
+        <w:t>，随机动画</w:t>
+      </w:r>
+    </w:p>
+    <w:p>
+      <w:r>
+        <w:rPr>
+          <w:rFonts w:hint="eastAsia"/>
+        </w:rPr>
+        <w:t>Brown</w:t>
+      </w:r>
+      <w:r>
+        <w:t xml:space="preserve"> </w:t>
+      </w:r>
+      <w:r>
+        <w:rPr>
+          <w:rFonts w:hint="eastAsia"/>
+        </w:rPr>
+        <w:t>布朗运动</w:t>
+      </w:r>
+    </w:p>
+    <w:p/>
+    <w:p>
+      <w:r>
+        <w:rPr>
+          <w:rFonts w:hint="eastAsia"/>
+        </w:rPr>
+        <w:t>3</w:t>
+      </w:r>
+      <w:r>
+        <w:rPr>
+          <w:rFonts w:hint="eastAsia"/>
+        </w:rPr>
+        <w:t>，缓动和弹动</w:t>
+      </w:r>
+    </w:p>
+    <w:p>
+      <w:r>
+        <w:rPr>
+          <w:rFonts w:hint="eastAsia"/>
+        </w:rPr>
+        <w:t>靠近目标点，缓动是速度</w:t>
+      </w:r>
+      <w:r>
+        <w:rPr>
+          <w:rFonts w:hint="eastAsia"/>
+        </w:rPr>
+        <w:t>v</w:t>
+      </w:r>
+      <w:r>
+        <w:rPr>
+          <w:rFonts w:hint="eastAsia"/>
+        </w:rPr>
+        <w:t>越来越慢，</w:t>
+      </w:r>
+      <w:proofErr w:type="gramStart"/>
+      <w:r>
+        <w:rPr>
+          <w:rFonts w:hint="eastAsia"/>
+        </w:rPr>
+        <w:t>想像</w:t>
+      </w:r>
+      <w:proofErr w:type="gramEnd"/>
+      <w:r>
+        <w:rPr>
+          <w:rFonts w:hint="eastAsia"/>
+        </w:rPr>
+        <w:t>汽车停下来</w:t>
+      </w:r>
+    </w:p>
+    <w:p>
+      <w:r>
+        <w:rPr>
+          <w:rFonts w:hint="eastAsia"/>
+        </w:rPr>
+        <w:t>Easing</w:t>
+      </w:r>
+      <w:r>
+        <w:t xml:space="preserve"> </w:t>
+      </w:r>
+      <w:r>
+        <w:rPr>
+          <w:rFonts w:hint="eastAsia"/>
+        </w:rPr>
+        <w:t>缓动</w:t>
+      </w:r>
+    </w:p>
+    <w:p>
+      <w:r>
+        <w:rPr>
+          <w:rFonts w:hint="eastAsia"/>
+        </w:rPr>
+        <w:t>弹动是加速度</w:t>
+      </w:r>
+      <w:r>
+        <w:rPr>
+          <w:rFonts w:hint="eastAsia"/>
+        </w:rPr>
+        <w:t>a</w:t>
+      </w:r>
+      <w:r>
+        <w:rPr>
+          <w:rFonts w:hint="eastAsia"/>
+        </w:rPr>
+        <w:t>越来越慢，</w:t>
+      </w:r>
+      <w:proofErr w:type="gramStart"/>
+      <w:r>
+        <w:rPr>
+          <w:rFonts w:hint="eastAsia"/>
+        </w:rPr>
+        <w:t>想像</w:t>
+      </w:r>
+      <w:proofErr w:type="gramEnd"/>
+      <w:r>
+        <w:rPr>
+          <w:rFonts w:hint="eastAsia"/>
+        </w:rPr>
+        <w:t>橡皮筋</w:t>
+      </w:r>
+    </w:p>
+    <w:p>
+      <w:r>
+        <w:rPr>
+          <w:rFonts w:hint="eastAsia"/>
+        </w:rPr>
+        <w:t>Spring</w:t>
+      </w:r>
+      <w:r>
+        <w:t xml:space="preserve"> </w:t>
+      </w:r>
+      <w:r>
+        <w:rPr>
+          <w:rFonts w:hint="eastAsia"/>
+        </w:rPr>
+        <w:t>弹动</w:t>
       </w:r>
       <w:bookmarkStart w:id="0" w:name="_GoBack"/>
       <w:bookmarkEnd w:id="0"/>
-    </w:p>
-    <w:p>
-      <w:r>
-        <w:rPr>
-          <w:rFonts w:hint="eastAsia"/>
-        </w:rPr>
-        <w:t>Flower</w:t>
-      </w:r>
-    </w:p>
-    <w:p/>
-    <w:p>
-      <w:r>
-        <w:rPr>
-          <w:rFonts w:hint="eastAsia"/>
-        </w:rPr>
-        <w:t>2</w:t>
-      </w:r>
-      <w:r>
-        <w:rPr>
-          <w:rFonts w:hint="eastAsia"/>
-        </w:rPr>
-        <w:t>，随机动画</w:t>
-      </w:r>
-    </w:p>
-    <w:p>
-      <w:r>
-        <w:rPr>
-          <w:rFonts w:hint="eastAsia"/>
-        </w:rPr>
-        <w:t>Brown</w:t>
-      </w:r>
-    </w:p>
-    <w:p/>
-    <w:p>
-      <w:r>
-        <w:rPr>
-          <w:rFonts w:hint="eastAsia"/>
-        </w:rPr>
-        <w:t>3</w:t>
-      </w:r>
-      <w:r>
-        <w:rPr>
-          <w:rFonts w:hint="eastAsia"/>
-        </w:rPr>
-        <w:t>，缓动和弹动</w:t>
-      </w:r>
-    </w:p>
-    <w:p>
-      <w:r>
-        <w:rPr>
-          <w:rFonts w:hint="eastAsia"/>
-        </w:rPr>
-        <w:t>靠近目标点，缓动是速度</w:t>
-      </w:r>
-      <w:r>
-        <w:rPr>
-          <w:rFonts w:hint="eastAsia"/>
-        </w:rPr>
-        <w:t>v</w:t>
-      </w:r>
-      <w:r>
-        <w:rPr>
-          <w:rFonts w:hint="eastAsia"/>
-        </w:rPr>
-        <w:t>越来越慢，</w:t>
-      </w:r>
-      <w:proofErr w:type="gramStart"/>
-      <w:r>
-        <w:rPr>
-          <w:rFonts w:hint="eastAsia"/>
-        </w:rPr>
-        <w:t>想像</w:t>
-      </w:r>
-      <w:proofErr w:type="gramEnd"/>
-      <w:r>
-        <w:rPr>
-          <w:rFonts w:hint="eastAsia"/>
-        </w:rPr>
-        <w:t>汽车停下来</w:t>
-      </w:r>
-    </w:p>
-    <w:p>
-      <w:r>
-        <w:rPr>
-          <w:rFonts w:hint="eastAsia"/>
-        </w:rPr>
-        <w:t>Easing</w:t>
-      </w:r>
-    </w:p>
-    <w:p>
-      <w:r>
-        <w:rPr>
-          <w:rFonts w:hint="eastAsia"/>
-        </w:rPr>
-        <w:t>弹动是加速度</w:t>
-      </w:r>
-      <w:r>
-        <w:rPr>
-          <w:rFonts w:hint="eastAsia"/>
-        </w:rPr>
-        <w:t>a</w:t>
-      </w:r>
-      <w:r>
-        <w:rPr>
-          <w:rFonts w:hint="eastAsia"/>
-        </w:rPr>
-        <w:t>越来越慢，</w:t>
-      </w:r>
-      <w:proofErr w:type="gramStart"/>
-      <w:r>
-        <w:rPr>
-          <w:rFonts w:hint="eastAsia"/>
-        </w:rPr>
-        <w:t>想像</w:t>
-      </w:r>
-      <w:proofErr w:type="gramEnd"/>
-      <w:r>
-        <w:rPr>
-          <w:rFonts w:hint="eastAsia"/>
-        </w:rPr>
-        <w:t>橡皮筋</w:t>
-      </w:r>
-    </w:p>
-    <w:p>
-      <w:r>
-        <w:rPr>
-          <w:rFonts w:hint="eastAsia"/>
-        </w:rPr>
-        <w:t>Spring</w:t>
-      </w:r>
     </w:p>
     <w:p/>
     <w:p>
@@ -1670,7 +1748,30 @@
         <w:rPr>
           <w:rFonts w:hint="eastAsia"/>
         </w:rPr>
-        <w:t>使用率。</w:t>
+        <w:t>使用率</w:t>
+      </w:r>
+      <w:r>
+        <w:rPr>
+          <w:rFonts w:hint="eastAsia"/>
+        </w:rPr>
+        <w:t>（</w:t>
+      </w:r>
+      <w:proofErr w:type="spellStart"/>
+      <w:r>
+        <w:t>window.requestAnimationFrame</w:t>
+      </w:r>
+      <w:proofErr w:type="spellEnd"/>
+      <w:r>
+        <w:rPr>
+          <w:rFonts w:hint="eastAsia"/>
+        </w:rPr>
+        <w:t>）</w:t>
+      </w:r>
+      <w:r>
+        <w:rPr>
+          <w:rFonts w:hint="eastAsia"/>
+        </w:rPr>
+        <w:t>。</w:t>
       </w:r>
     </w:p>
     <w:p>
@@ -1936,13 +2037,7 @@
         <w:rPr>
           <w:rFonts w:hint="eastAsia"/>
         </w:rPr>
-        <w:t xml:space="preserve">Keith </w:t>
-      </w:r>
-      <w:r>
-        <w:rPr>
-          <w:rFonts w:hint="eastAsia"/>
-        </w:rPr>
-        <w:t>Peters</w:t>
+        <w:t>Keith Peters</w:t>
       </w:r>
       <w:r>
         <w:rPr>
@@ -2119,7 +2214,6 @@
     <w:lsdException w:name="Table Web 1" w:semiHidden="1" w:unhideWhenUsed="1"/>
     <w:lsdException w:name="Table Web 2" w:semiHidden="1" w:unhideWhenUsed="1"/>
     <w:lsdException w:name="Table Web 3" w:semiHidden="1" w:unhideWhenUsed="1"/>
-    <w:lsdException w:name="Table Grid" w:semiHidden="1" w:unhideWhenUsed="1"/>
     <w:lsdException w:name="Table Theme" w:semiHidden="1" w:unhideWhenUsed="1"/>
     <w:lsdException w:name="Placeholder Text" w:semiHidden="1" w:uiPriority="99"/>
     <w:lsdException w:name="No Spacing" w:uiPriority="99"/>
